--- a/Test_BP/Fol_2k_files_500(2)/es-ES/file 500_2 - Copy (343).docx
+++ b/Test_BP/Fol_2k_files_500(2)/es-ES/file 500_2 - Copy (343).docx
@@ -1,7 +1,7 @@
 
 <file path=word/document.xml><?xml version="1.0" encoding="utf-8"?>
 <w:document xmlns:wpc="http://schemas.microsoft.com/office/word/2010/wordprocessingCanvas" xmlns:cx="http://schemas.microsoft.com/office/drawing/2014/chartex" xmlns:cx1="http://schemas.microsoft.com/office/drawing/2015/9/8/chartex" xmlns:cx2="http://schemas.microsoft.com/office/drawing/2015/10/21/chartex" xmlns:cx3="http://schemas.microsoft.com/office/drawing/2016/5/9/chartex" xmlns:cx4="http://schemas.microsoft.com/office/drawing/2016/5/10/chartex" xmlns:cx5="http://schemas.microsoft.com/office/drawing/2016/5/11/chartex" xmlns:mc="http://schemas.openxmlformats.org/markup-compatibility/2006" xmlns:o="urn:schemas-microsoft-com:office:office" xmlns:r="http://schemas.openxmlformats.org/officeDocument/2006/relationships" xmlns:m="http://schemas.openxmlformats.org/officeDocument/2006/math" xmlns:v="urn:schemas-microsoft-com:vml" xmlns:wp14="http://schemas.microsoft.com/office/word/2010/wordprocessingDrawing" xmlns:wp="http://schemas.openxmlformats.org/drawingml/2006/wordprocessingDrawing" xmlns:w10="urn:schemas-microsoft-com:office:word" xmlns:w="http://schemas.openxmlformats.org/wordprocessingml/2006/main" xmlns:w14="http://schemas.microsoft.com/office/word/2010/wordml" xmlns:w15="http://schemas.microsoft.com/office/word/2012/wordml" xmlns:wne="http://schemas.microsoft.com/office/word/2006/wordml" xmlns:wpg="http://schemas.microsoft.com/office/word/2010/wordprocessingGroup" xmlns:wpi="http://schemas.microsoft.com/office/word/2010/wordprocessingInk" xmlns:wps="http://schemas.microsoft.com/office/word/2010/wordprocessingShape" mc:Ignorable="w14 w15 wp14">
-  <!-- Generated by Aspose.Words for Java 20.12.0 -->
+  <!-- Generated by Aspose.Words for Java 21.10.0 -->
   <w:body>
     <w:p>
       <w:pPr>
@@ -35,44 +35,44 @@
           <w:highlight w:val="none"/>
           <w:u w:val="none" w:color="auto"/>
           <w:effect w:val="none"/>
-          <w:bdr w:val="nil"/>
-          <w:shd w:val="clear" w:color="auto" w:fill="auto"/>
-          <w:vertAlign w:val="baseline"/>
-          <w:rtl w:val="0"/>
-          <w:cs w:val="0"/>
-          <w:lang w:val="es-ES" w:eastAsia="zh-TW" w:bidi="ar-SA"/>
-        </w:rPr>
-        <w:t>t éêxcéêpt töö söö téêmpéêr müýtüýãâl tãâstéês mööthéêr.</w:t>
-      </w:r>
-      <w:r>
-        <w:rPr>
-          <w:rStyle w:val="DefaultParagraphFont"/>
-          <w:rFonts w:ascii="Calibri" w:eastAsia="Calibri" w:hAnsi="Calibri" w:cs="Calibri"/>
-          <w:b w:val="0"/>
-          <w:bCs w:val="0"/>
-          <w:i w:val="0"/>
-          <w:iCs w:val="0"/>
-          <w:caps w:val="0"/>
-          <w:smallCaps w:val="0"/>
-          <w:strike w:val="0"/>
-          <w:dstrike w:val="0"/>
-          <w:outline w:val="0"/>
-          <w:shadow w:val="0"/>
-          <w:emboss w:val="0"/>
-          <w:imprint w:val="0"/>
-          <w:noProof w:val="0"/>
-          <w:vanish w:val="0"/>
-          <w:color w:val="auto"/>
-          <w:spacing w:val="0"/>
-          <w:w w:val="100"/>
-          <w:kern w:val="0"/>
-          <w:position w:val="0"/>
-          <w:sz w:val="22"/>
-          <w:szCs w:val="22"/>
-          <w:highlight w:val="none"/>
-          <w:u w:val="none" w:color="auto"/>
-          <w:effect w:val="none"/>
-          <w:bdr w:val="nil"/>
+          <w:bdr w:val="none" w:sz="0" w:space="0" w:color="auto"/>
+          <w:shd w:val="clear" w:color="auto" w:fill="auto"/>
+          <w:vertAlign w:val="baseline"/>
+          <w:rtl w:val="0"/>
+          <w:cs w:val="0"/>
+          <w:lang w:val="es-ES" w:eastAsia="zh-TW" w:bidi="ar-SA"/>
+        </w:rPr>
+        <w:t>t ééxcéépt töó söó téémpéér mùútùúâãl tâãstéés möóthéér.</w:t>
+      </w:r>
+      <w:r>
+        <w:rPr>
+          <w:rStyle w:val="DefaultParagraphFont"/>
+          <w:rFonts w:ascii="Calibri" w:eastAsia="Calibri" w:hAnsi="Calibri" w:cs="Calibri"/>
+          <w:b w:val="0"/>
+          <w:bCs w:val="0"/>
+          <w:i w:val="0"/>
+          <w:iCs w:val="0"/>
+          <w:caps w:val="0"/>
+          <w:smallCaps w:val="0"/>
+          <w:strike w:val="0"/>
+          <w:dstrike w:val="0"/>
+          <w:outline w:val="0"/>
+          <w:shadow w:val="0"/>
+          <w:emboss w:val="0"/>
+          <w:imprint w:val="0"/>
+          <w:noProof w:val="0"/>
+          <w:vanish w:val="0"/>
+          <w:color w:val="auto"/>
+          <w:spacing w:val="0"/>
+          <w:w w:val="100"/>
+          <w:kern w:val="0"/>
+          <w:position w:val="0"/>
+          <w:sz w:val="22"/>
+          <w:szCs w:val="22"/>
+          <w:highlight w:val="none"/>
+          <w:u w:val="none" w:color="auto"/>
+          <w:effect w:val="none"/>
+          <w:bdr w:val="none" w:sz="0" w:space="0" w:color="auto"/>
           <w:shd w:val="clear" w:color="auto" w:fill="auto"/>
           <w:vertAlign w:val="baseline"/>
           <w:rtl w:val="0"/>
@@ -109,44 +109,44 @@
           <w:highlight w:val="none"/>
           <w:u w:val="none" w:color="auto"/>
           <w:effect w:val="none"/>
-          <w:bdr w:val="nil"/>
-          <w:shd w:val="clear" w:color="auto" w:fill="auto"/>
-          <w:vertAlign w:val="baseline"/>
-          <w:rtl w:val="0"/>
-          <w:cs w:val="0"/>
-          <w:lang w:val="es-ES" w:eastAsia="zh-TW" w:bidi="ar-SA"/>
-        </w:rPr>
-        <w:t>Ïntëèrëèstëèd cûýltììvããtëèd ììts còòntììnûýììng nòòw yëèt ããrëè.</w:t>
-      </w:r>
-      <w:r>
-        <w:rPr>
-          <w:rStyle w:val="DefaultParagraphFont"/>
-          <w:rFonts w:ascii="Calibri" w:eastAsia="Calibri" w:hAnsi="Calibri" w:cs="Calibri"/>
-          <w:b w:val="0"/>
-          <w:bCs w:val="0"/>
-          <w:i w:val="0"/>
-          <w:iCs w:val="0"/>
-          <w:caps w:val="0"/>
-          <w:smallCaps w:val="0"/>
-          <w:strike w:val="0"/>
-          <w:dstrike w:val="0"/>
-          <w:outline w:val="0"/>
-          <w:shadow w:val="0"/>
-          <w:emboss w:val="0"/>
-          <w:imprint w:val="0"/>
-          <w:noProof w:val="0"/>
-          <w:vanish w:val="0"/>
-          <w:color w:val="auto"/>
-          <w:spacing w:val="0"/>
-          <w:w w:val="100"/>
-          <w:kern w:val="0"/>
-          <w:position w:val="0"/>
-          <w:sz w:val="22"/>
-          <w:szCs w:val="22"/>
-          <w:highlight w:val="none"/>
-          <w:u w:val="none" w:color="auto"/>
-          <w:effect w:val="none"/>
-          <w:bdr w:val="nil"/>
+          <w:bdr w:val="none" w:sz="0" w:space="0" w:color="auto"/>
+          <w:shd w:val="clear" w:color="auto" w:fill="auto"/>
+          <w:vertAlign w:val="baseline"/>
+          <w:rtl w:val="0"/>
+          <w:cs w:val="0"/>
+          <w:lang w:val="es-ES" w:eastAsia="zh-TW" w:bidi="ar-SA"/>
+        </w:rPr>
+        <w:t>Íntëèrëèstëèd cûùltíìvâàtëèd íìts cóóntíìnûùíìng nóów yëèt âàrëè.</w:t>
+      </w:r>
+      <w:r>
+        <w:rPr>
+          <w:rStyle w:val="DefaultParagraphFont"/>
+          <w:rFonts w:ascii="Calibri" w:eastAsia="Calibri" w:hAnsi="Calibri" w:cs="Calibri"/>
+          <w:b w:val="0"/>
+          <w:bCs w:val="0"/>
+          <w:i w:val="0"/>
+          <w:iCs w:val="0"/>
+          <w:caps w:val="0"/>
+          <w:smallCaps w:val="0"/>
+          <w:strike w:val="0"/>
+          <w:dstrike w:val="0"/>
+          <w:outline w:val="0"/>
+          <w:shadow w:val="0"/>
+          <w:emboss w:val="0"/>
+          <w:imprint w:val="0"/>
+          <w:noProof w:val="0"/>
+          <w:vanish w:val="0"/>
+          <w:color w:val="auto"/>
+          <w:spacing w:val="0"/>
+          <w:w w:val="100"/>
+          <w:kern w:val="0"/>
+          <w:position w:val="0"/>
+          <w:sz w:val="22"/>
+          <w:szCs w:val="22"/>
+          <w:highlight w:val="none"/>
+          <w:u w:val="none" w:color="auto"/>
+          <w:effect w:val="none"/>
+          <w:bdr w:val="none" w:sz="0" w:space="0" w:color="auto"/>
           <w:shd w:val="clear" w:color="auto" w:fill="auto"/>
           <w:vertAlign w:val="baseline"/>
           <w:rtl w:val="0"/>
@@ -183,44 +183,44 @@
           <w:highlight w:val="none"/>
           <w:u w:val="none" w:color="auto"/>
           <w:effect w:val="none"/>
-          <w:bdr w:val="nil"/>
-          <w:shd w:val="clear" w:color="auto" w:fill="auto"/>
-          <w:vertAlign w:val="baseline"/>
-          <w:rtl w:val="0"/>
-          <w:cs w:val="0"/>
-          <w:lang w:val="es-ES" w:eastAsia="zh-TW" w:bidi="ar-SA"/>
-        </w:rPr>
-        <w:t>Óùùt ííntéérééstééd åáccééptåáncéé ööùùr påártííåálííty åáffrööntííng ùùnplééåásåánt why åádd.</w:t>
-      </w:r>
-      <w:r>
-        <w:rPr>
-          <w:rStyle w:val="DefaultParagraphFont"/>
-          <w:rFonts w:ascii="Calibri" w:eastAsia="Calibri" w:hAnsi="Calibri" w:cs="Calibri"/>
-          <w:b w:val="0"/>
-          <w:bCs w:val="0"/>
-          <w:i w:val="0"/>
-          <w:iCs w:val="0"/>
-          <w:caps w:val="0"/>
-          <w:smallCaps w:val="0"/>
-          <w:strike w:val="0"/>
-          <w:dstrike w:val="0"/>
-          <w:outline w:val="0"/>
-          <w:shadow w:val="0"/>
-          <w:emboss w:val="0"/>
-          <w:imprint w:val="0"/>
-          <w:noProof w:val="0"/>
-          <w:vanish w:val="0"/>
-          <w:color w:val="auto"/>
-          <w:spacing w:val="0"/>
-          <w:w w:val="100"/>
-          <w:kern w:val="0"/>
-          <w:position w:val="0"/>
-          <w:sz w:val="22"/>
-          <w:szCs w:val="22"/>
-          <w:highlight w:val="none"/>
-          <w:u w:val="none" w:color="auto"/>
-          <w:effect w:val="none"/>
-          <w:bdr w:val="nil"/>
+          <w:bdr w:val="none" w:sz="0" w:space="0" w:color="auto"/>
+          <w:shd w:val="clear" w:color="auto" w:fill="auto"/>
+          <w:vertAlign w:val="baseline"/>
+          <w:rtl w:val="0"/>
+          <w:cs w:val="0"/>
+          <w:lang w:val="es-ES" w:eastAsia="zh-TW" w:bidi="ar-SA"/>
+        </w:rPr>
+        <w:t>Óûût ïìntëërëëstëëd äàccëëptäàncëë óôûûr päàrtïìäàlïìty äàffróôntïìng ûûnplëëäàsäànt why äàdd.</w:t>
+      </w:r>
+      <w:r>
+        <w:rPr>
+          <w:rStyle w:val="DefaultParagraphFont"/>
+          <w:rFonts w:ascii="Calibri" w:eastAsia="Calibri" w:hAnsi="Calibri" w:cs="Calibri"/>
+          <w:b w:val="0"/>
+          <w:bCs w:val="0"/>
+          <w:i w:val="0"/>
+          <w:iCs w:val="0"/>
+          <w:caps w:val="0"/>
+          <w:smallCaps w:val="0"/>
+          <w:strike w:val="0"/>
+          <w:dstrike w:val="0"/>
+          <w:outline w:val="0"/>
+          <w:shadow w:val="0"/>
+          <w:emboss w:val="0"/>
+          <w:imprint w:val="0"/>
+          <w:noProof w:val="0"/>
+          <w:vanish w:val="0"/>
+          <w:color w:val="auto"/>
+          <w:spacing w:val="0"/>
+          <w:w w:val="100"/>
+          <w:kern w:val="0"/>
+          <w:position w:val="0"/>
+          <w:sz w:val="22"/>
+          <w:szCs w:val="22"/>
+          <w:highlight w:val="none"/>
+          <w:u w:val="none" w:color="auto"/>
+          <w:effect w:val="none"/>
+          <w:bdr w:val="none" w:sz="0" w:space="0" w:color="auto"/>
           <w:shd w:val="clear" w:color="auto" w:fill="auto"/>
           <w:vertAlign w:val="baseline"/>
           <w:rtl w:val="0"/>
@@ -257,44 +257,44 @@
           <w:highlight w:val="none"/>
           <w:u w:val="none" w:color="auto"/>
           <w:effect w:val="none"/>
-          <w:bdr w:val="nil"/>
-          <w:shd w:val="clear" w:color="auto" w:fill="auto"/>
-          <w:vertAlign w:val="baseline"/>
-          <w:rtl w:val="0"/>
-          <w:cs w:val="0"/>
-          <w:lang w:val="es-ES" w:eastAsia="zh-TW" w:bidi="ar-SA"/>
-        </w:rPr>
-        <w:t>Êstêèêèm gáârdêèn mêèn yêèt shy cõôùýrsêè.</w:t>
-      </w:r>
-      <w:r>
-        <w:rPr>
-          <w:rStyle w:val="DefaultParagraphFont"/>
-          <w:rFonts w:ascii="Calibri" w:eastAsia="Calibri" w:hAnsi="Calibri" w:cs="Calibri"/>
-          <w:b w:val="0"/>
-          <w:bCs w:val="0"/>
-          <w:i w:val="0"/>
-          <w:iCs w:val="0"/>
-          <w:caps w:val="0"/>
-          <w:smallCaps w:val="0"/>
-          <w:strike w:val="0"/>
-          <w:dstrike w:val="0"/>
-          <w:outline w:val="0"/>
-          <w:shadow w:val="0"/>
-          <w:emboss w:val="0"/>
-          <w:imprint w:val="0"/>
-          <w:noProof w:val="0"/>
-          <w:vanish w:val="0"/>
-          <w:color w:val="auto"/>
-          <w:spacing w:val="0"/>
-          <w:w w:val="100"/>
-          <w:kern w:val="0"/>
-          <w:position w:val="0"/>
-          <w:sz w:val="22"/>
-          <w:szCs w:val="22"/>
-          <w:highlight w:val="none"/>
-          <w:u w:val="none" w:color="auto"/>
-          <w:effect w:val="none"/>
-          <w:bdr w:val="nil"/>
+          <w:bdr w:val="none" w:sz="0" w:space="0" w:color="auto"/>
+          <w:shd w:val="clear" w:color="auto" w:fill="auto"/>
+          <w:vertAlign w:val="baseline"/>
+          <w:rtl w:val="0"/>
+          <w:cs w:val="0"/>
+          <w:lang w:val="es-ES" w:eastAsia="zh-TW" w:bidi="ar-SA"/>
+        </w:rPr>
+        <w:t>Éstêèêèm gåärdêèn mêèn yêèt shy côôýûrsêè.</w:t>
+      </w:r>
+      <w:r>
+        <w:rPr>
+          <w:rStyle w:val="DefaultParagraphFont"/>
+          <w:rFonts w:ascii="Calibri" w:eastAsia="Calibri" w:hAnsi="Calibri" w:cs="Calibri"/>
+          <w:b w:val="0"/>
+          <w:bCs w:val="0"/>
+          <w:i w:val="0"/>
+          <w:iCs w:val="0"/>
+          <w:caps w:val="0"/>
+          <w:smallCaps w:val="0"/>
+          <w:strike w:val="0"/>
+          <w:dstrike w:val="0"/>
+          <w:outline w:val="0"/>
+          <w:shadow w:val="0"/>
+          <w:emboss w:val="0"/>
+          <w:imprint w:val="0"/>
+          <w:noProof w:val="0"/>
+          <w:vanish w:val="0"/>
+          <w:color w:val="auto"/>
+          <w:spacing w:val="0"/>
+          <w:w w:val="100"/>
+          <w:kern w:val="0"/>
+          <w:position w:val="0"/>
+          <w:sz w:val="22"/>
+          <w:szCs w:val="22"/>
+          <w:highlight w:val="none"/>
+          <w:u w:val="none" w:color="auto"/>
+          <w:effect w:val="none"/>
+          <w:bdr w:val="none" w:sz="0" w:space="0" w:color="auto"/>
           <w:shd w:val="clear" w:color="auto" w:fill="auto"/>
           <w:vertAlign w:val="baseline"/>
           <w:rtl w:val="0"/>
@@ -331,44 +331,44 @@
           <w:highlight w:val="none"/>
           <w:u w:val="none" w:color="auto"/>
           <w:effect w:val="none"/>
-          <w:bdr w:val="nil"/>
-          <w:shd w:val="clear" w:color="auto" w:fill="auto"/>
-          <w:vertAlign w:val="baseline"/>
-          <w:rtl w:val="0"/>
-          <w:cs w:val="0"/>
-          <w:lang w:val="es-ES" w:eastAsia="zh-TW" w:bidi="ar-SA"/>
-        </w:rPr>
-        <w:t>Cõónsýûltéëd ýûp my tõóléërååbly sõóméëtîîméës péërpéëtýûåål õóh.</w:t>
-      </w:r>
-      <w:r>
-        <w:rPr>
-          <w:rStyle w:val="DefaultParagraphFont"/>
-          <w:rFonts w:ascii="Calibri" w:eastAsia="Calibri" w:hAnsi="Calibri" w:cs="Calibri"/>
-          <w:b w:val="0"/>
-          <w:bCs w:val="0"/>
-          <w:i w:val="0"/>
-          <w:iCs w:val="0"/>
-          <w:caps w:val="0"/>
-          <w:smallCaps w:val="0"/>
-          <w:strike w:val="0"/>
-          <w:dstrike w:val="0"/>
-          <w:outline w:val="0"/>
-          <w:shadow w:val="0"/>
-          <w:emboss w:val="0"/>
-          <w:imprint w:val="0"/>
-          <w:noProof w:val="0"/>
-          <w:vanish w:val="0"/>
-          <w:color w:val="auto"/>
-          <w:spacing w:val="0"/>
-          <w:w w:val="100"/>
-          <w:kern w:val="0"/>
-          <w:position w:val="0"/>
-          <w:sz w:val="22"/>
-          <w:szCs w:val="22"/>
-          <w:highlight w:val="none"/>
-          <w:u w:val="none" w:color="auto"/>
-          <w:effect w:val="none"/>
-          <w:bdr w:val="nil"/>
+          <w:bdr w:val="none" w:sz="0" w:space="0" w:color="auto"/>
+          <w:shd w:val="clear" w:color="auto" w:fill="auto"/>
+          <w:vertAlign w:val="baseline"/>
+          <w:rtl w:val="0"/>
+          <w:cs w:val="0"/>
+          <w:lang w:val="es-ES" w:eastAsia="zh-TW" w:bidi="ar-SA"/>
+        </w:rPr>
+        <w:t>Cóõnsúùltééd úùp my tóõléérââbly sóõméétìîméés péérpéétúùââl óõh.</w:t>
+      </w:r>
+      <w:r>
+        <w:rPr>
+          <w:rStyle w:val="DefaultParagraphFont"/>
+          <w:rFonts w:ascii="Calibri" w:eastAsia="Calibri" w:hAnsi="Calibri" w:cs="Calibri"/>
+          <w:b w:val="0"/>
+          <w:bCs w:val="0"/>
+          <w:i w:val="0"/>
+          <w:iCs w:val="0"/>
+          <w:caps w:val="0"/>
+          <w:smallCaps w:val="0"/>
+          <w:strike w:val="0"/>
+          <w:dstrike w:val="0"/>
+          <w:outline w:val="0"/>
+          <w:shadow w:val="0"/>
+          <w:emboss w:val="0"/>
+          <w:imprint w:val="0"/>
+          <w:noProof w:val="0"/>
+          <w:vanish w:val="0"/>
+          <w:color w:val="auto"/>
+          <w:spacing w:val="0"/>
+          <w:w w:val="100"/>
+          <w:kern w:val="0"/>
+          <w:position w:val="0"/>
+          <w:sz w:val="22"/>
+          <w:szCs w:val="22"/>
+          <w:highlight w:val="none"/>
+          <w:u w:val="none" w:color="auto"/>
+          <w:effect w:val="none"/>
+          <w:bdr w:val="none" w:sz="0" w:space="0" w:color="auto"/>
           <w:shd w:val="clear" w:color="auto" w:fill="auto"/>
           <w:vertAlign w:val="baseline"/>
           <w:rtl w:val="0"/>
@@ -405,44 +405,44 @@
           <w:highlight w:val="none"/>
           <w:u w:val="none" w:color="auto"/>
           <w:effect w:val="none"/>
-          <w:bdr w:val="nil"/>
-          <w:shd w:val="clear" w:color="auto" w:fill="auto"/>
-          <w:vertAlign w:val="baseline"/>
-          <w:rtl w:val="0"/>
-          <w:cs w:val="0"/>
-          <w:lang w:val="es-ES" w:eastAsia="zh-TW" w:bidi="ar-SA"/>
-        </w:rPr>
-        <w:t>Ëxprèëssïîóön äåccèëptäåncèë ïîmprýúdèëncèë päårtïîcýúläår häåd èëäåt ýúnsäåtïîäåblèë.</w:t>
-      </w:r>
-      <w:r>
-        <w:rPr>
-          <w:rStyle w:val="DefaultParagraphFont"/>
-          <w:rFonts w:ascii="Calibri" w:eastAsia="Calibri" w:hAnsi="Calibri" w:cs="Calibri"/>
-          <w:b w:val="0"/>
-          <w:bCs w:val="0"/>
-          <w:i w:val="0"/>
-          <w:iCs w:val="0"/>
-          <w:caps w:val="0"/>
-          <w:smallCaps w:val="0"/>
-          <w:strike w:val="0"/>
-          <w:dstrike w:val="0"/>
-          <w:outline w:val="0"/>
-          <w:shadow w:val="0"/>
-          <w:emboss w:val="0"/>
-          <w:imprint w:val="0"/>
-          <w:noProof w:val="0"/>
-          <w:vanish w:val="0"/>
-          <w:color w:val="auto"/>
-          <w:spacing w:val="0"/>
-          <w:w w:val="100"/>
-          <w:kern w:val="0"/>
-          <w:position w:val="0"/>
-          <w:sz w:val="22"/>
-          <w:szCs w:val="22"/>
-          <w:highlight w:val="none"/>
-          <w:u w:val="none" w:color="auto"/>
-          <w:effect w:val="none"/>
-          <w:bdr w:val="nil"/>
+          <w:bdr w:val="none" w:sz="0" w:space="0" w:color="auto"/>
+          <w:shd w:val="clear" w:color="auto" w:fill="auto"/>
+          <w:vertAlign w:val="baseline"/>
+          <w:rtl w:val="0"/>
+          <w:cs w:val="0"/>
+          <w:lang w:val="es-ES" w:eastAsia="zh-TW" w:bidi="ar-SA"/>
+        </w:rPr>
+        <w:t>Èxpréëssììóön ãàccéëptãàncéë ììmprùúdéëncéë pãàrtììcùúlãàr hãàd éëãàt ùúnsãàtììãàbléë.</w:t>
+      </w:r>
+      <w:r>
+        <w:rPr>
+          <w:rStyle w:val="DefaultParagraphFont"/>
+          <w:rFonts w:ascii="Calibri" w:eastAsia="Calibri" w:hAnsi="Calibri" w:cs="Calibri"/>
+          <w:b w:val="0"/>
+          <w:bCs w:val="0"/>
+          <w:i w:val="0"/>
+          <w:iCs w:val="0"/>
+          <w:caps w:val="0"/>
+          <w:smallCaps w:val="0"/>
+          <w:strike w:val="0"/>
+          <w:dstrike w:val="0"/>
+          <w:outline w:val="0"/>
+          <w:shadow w:val="0"/>
+          <w:emboss w:val="0"/>
+          <w:imprint w:val="0"/>
+          <w:noProof w:val="0"/>
+          <w:vanish w:val="0"/>
+          <w:color w:val="auto"/>
+          <w:spacing w:val="0"/>
+          <w:w w:val="100"/>
+          <w:kern w:val="0"/>
+          <w:position w:val="0"/>
+          <w:sz w:val="22"/>
+          <w:szCs w:val="22"/>
+          <w:highlight w:val="none"/>
+          <w:u w:val="none" w:color="auto"/>
+          <w:effect w:val="none"/>
+          <w:bdr w:val="none" w:sz="0" w:space="0" w:color="auto"/>
           <w:shd w:val="clear" w:color="auto" w:fill="auto"/>
           <w:vertAlign w:val="baseline"/>
           <w:rtl w:val="0"/>
@@ -485,44 +485,44 @@
           <w:highlight w:val="none"/>
           <w:u w:val="none" w:color="auto"/>
           <w:effect w:val="none"/>
-          <w:bdr w:val="nil"/>
-          <w:shd w:val="clear" w:color="auto" w:fill="auto"/>
-          <w:vertAlign w:val="baseline"/>
-          <w:rtl w:val="0"/>
-          <w:cs w:val="0"/>
-          <w:lang w:val="es-ES" w:eastAsia="zh-TW" w:bidi="ar-SA"/>
-        </w:rPr>
-        <w:t>Häàd dèênòötíïng pròöpèêrly jòöíïntûûrèê yòöûû òöccäàsíïòön díïrèêctly räàíïllèêry.</w:t>
-      </w:r>
-      <w:r>
-        <w:rPr>
-          <w:rStyle w:val="DefaultParagraphFont"/>
-          <w:rFonts w:ascii="Calibri" w:eastAsia="Calibri" w:hAnsi="Calibri" w:cs="Calibri"/>
-          <w:b w:val="0"/>
-          <w:bCs w:val="0"/>
-          <w:i w:val="0"/>
-          <w:iCs w:val="0"/>
-          <w:caps w:val="0"/>
-          <w:smallCaps w:val="0"/>
-          <w:strike w:val="0"/>
-          <w:dstrike w:val="0"/>
-          <w:outline w:val="0"/>
-          <w:shadow w:val="0"/>
-          <w:emboss w:val="0"/>
-          <w:imprint w:val="0"/>
-          <w:noProof w:val="0"/>
-          <w:vanish w:val="0"/>
-          <w:color w:val="auto"/>
-          <w:spacing w:val="0"/>
-          <w:w w:val="100"/>
-          <w:kern w:val="0"/>
-          <w:position w:val="0"/>
-          <w:sz w:val="22"/>
-          <w:szCs w:val="22"/>
-          <w:highlight w:val="none"/>
-          <w:u w:val="none" w:color="auto"/>
-          <w:effect w:val="none"/>
-          <w:bdr w:val="nil"/>
+          <w:bdr w:val="none" w:sz="0" w:space="0" w:color="auto"/>
+          <w:shd w:val="clear" w:color="auto" w:fill="auto"/>
+          <w:vertAlign w:val="baseline"/>
+          <w:rtl w:val="0"/>
+          <w:cs w:val="0"/>
+          <w:lang w:val="es-ES" w:eastAsia="zh-TW" w:bidi="ar-SA"/>
+        </w:rPr>
+        <w:t>Hààd dëênõõtìïng prõõpëêrly jõõìïntýùrëê yõõýù õõccààsìïõõn dìïrëêctly rààìïllëêry.</w:t>
+      </w:r>
+      <w:r>
+        <w:rPr>
+          <w:rStyle w:val="DefaultParagraphFont"/>
+          <w:rFonts w:ascii="Calibri" w:eastAsia="Calibri" w:hAnsi="Calibri" w:cs="Calibri"/>
+          <w:b w:val="0"/>
+          <w:bCs w:val="0"/>
+          <w:i w:val="0"/>
+          <w:iCs w:val="0"/>
+          <w:caps w:val="0"/>
+          <w:smallCaps w:val="0"/>
+          <w:strike w:val="0"/>
+          <w:dstrike w:val="0"/>
+          <w:outline w:val="0"/>
+          <w:shadow w:val="0"/>
+          <w:emboss w:val="0"/>
+          <w:imprint w:val="0"/>
+          <w:noProof w:val="0"/>
+          <w:vanish w:val="0"/>
+          <w:color w:val="auto"/>
+          <w:spacing w:val="0"/>
+          <w:w w:val="100"/>
+          <w:kern w:val="0"/>
+          <w:position w:val="0"/>
+          <w:sz w:val="22"/>
+          <w:szCs w:val="22"/>
+          <w:highlight w:val="none"/>
+          <w:u w:val="none" w:color="auto"/>
+          <w:effect w:val="none"/>
+          <w:bdr w:val="none" w:sz="0" w:space="0" w:color="auto"/>
           <w:shd w:val="clear" w:color="auto" w:fill="auto"/>
           <w:vertAlign w:val="baseline"/>
           <w:rtl w:val="0"/>
@@ -559,44 +559,44 @@
           <w:highlight w:val="none"/>
           <w:u w:val="none" w:color="auto"/>
           <w:effect w:val="none"/>
-          <w:bdr w:val="nil"/>
-          <w:shd w:val="clear" w:color="auto" w:fill="auto"/>
-          <w:vertAlign w:val="baseline"/>
-          <w:rtl w:val="0"/>
-          <w:cs w:val="0"/>
-          <w:lang w:val="es-ES" w:eastAsia="zh-TW" w:bidi="ar-SA"/>
-        </w:rPr>
-        <w:t>În säáîîd töó öóf pöóöór fúýll bêê pöóst fäácêê snúýg.</w:t>
-      </w:r>
-      <w:r>
-        <w:rPr>
-          <w:rStyle w:val="DefaultParagraphFont"/>
-          <w:rFonts w:ascii="Calibri" w:eastAsia="Calibri" w:hAnsi="Calibri" w:cs="Calibri"/>
-          <w:b w:val="0"/>
-          <w:bCs w:val="0"/>
-          <w:i w:val="0"/>
-          <w:iCs w:val="0"/>
-          <w:caps w:val="0"/>
-          <w:smallCaps w:val="0"/>
-          <w:strike w:val="0"/>
-          <w:dstrike w:val="0"/>
-          <w:outline w:val="0"/>
-          <w:shadow w:val="0"/>
-          <w:emboss w:val="0"/>
-          <w:imprint w:val="0"/>
-          <w:noProof w:val="0"/>
-          <w:vanish w:val="0"/>
-          <w:color w:val="auto"/>
-          <w:spacing w:val="0"/>
-          <w:w w:val="100"/>
-          <w:kern w:val="0"/>
-          <w:position w:val="0"/>
-          <w:sz w:val="22"/>
-          <w:szCs w:val="22"/>
-          <w:highlight w:val="none"/>
-          <w:u w:val="none" w:color="auto"/>
-          <w:effect w:val="none"/>
-          <w:bdr w:val="nil"/>
+          <w:bdr w:val="none" w:sz="0" w:space="0" w:color="auto"/>
+          <w:shd w:val="clear" w:color="auto" w:fill="auto"/>
+          <w:vertAlign w:val="baseline"/>
+          <w:rtl w:val="0"/>
+          <w:cs w:val="0"/>
+          <w:lang w:val="es-ES" w:eastAsia="zh-TW" w:bidi="ar-SA"/>
+        </w:rPr>
+        <w:t>Ín sààîîd tòö òöf pòöòör fýùll bêë pòöst fààcêë snýùg.</w:t>
+      </w:r>
+      <w:r>
+        <w:rPr>
+          <w:rStyle w:val="DefaultParagraphFont"/>
+          <w:rFonts w:ascii="Calibri" w:eastAsia="Calibri" w:hAnsi="Calibri" w:cs="Calibri"/>
+          <w:b w:val="0"/>
+          <w:bCs w:val="0"/>
+          <w:i w:val="0"/>
+          <w:iCs w:val="0"/>
+          <w:caps w:val="0"/>
+          <w:smallCaps w:val="0"/>
+          <w:strike w:val="0"/>
+          <w:dstrike w:val="0"/>
+          <w:outline w:val="0"/>
+          <w:shadow w:val="0"/>
+          <w:emboss w:val="0"/>
+          <w:imprint w:val="0"/>
+          <w:noProof w:val="0"/>
+          <w:vanish w:val="0"/>
+          <w:color w:val="auto"/>
+          <w:spacing w:val="0"/>
+          <w:w w:val="100"/>
+          <w:kern w:val="0"/>
+          <w:position w:val="0"/>
+          <w:sz w:val="22"/>
+          <w:szCs w:val="22"/>
+          <w:highlight w:val="none"/>
+          <w:u w:val="none" w:color="auto"/>
+          <w:effect w:val="none"/>
+          <w:bdr w:val="none" w:sz="0" w:space="0" w:color="auto"/>
           <w:shd w:val="clear" w:color="auto" w:fill="auto"/>
           <w:vertAlign w:val="baseline"/>
           <w:rtl w:val="0"/>
@@ -633,44 +633,44 @@
           <w:highlight w:val="none"/>
           <w:u w:val="none" w:color="auto"/>
           <w:effect w:val="none"/>
-          <w:bdr w:val="nil"/>
-          <w:shd w:val="clear" w:color="auto" w:fill="auto"/>
-          <w:vertAlign w:val="baseline"/>
-          <w:rtl w:val="0"/>
-          <w:cs w:val="0"/>
-          <w:lang w:val="es-ES" w:eastAsia="zh-TW" w:bidi="ar-SA"/>
-        </w:rPr>
-        <w:t>Ìntrõõdûýcëèd íìmprûýdëèncëè sëèëè sãây ûýnplëèãâsíìng dëèvõõnshíìrëè ãâccëèptãâncëè sõõn.</w:t>
-      </w:r>
-      <w:r>
-        <w:rPr>
-          <w:rStyle w:val="DefaultParagraphFont"/>
-          <w:rFonts w:ascii="Calibri" w:eastAsia="Calibri" w:hAnsi="Calibri" w:cs="Calibri"/>
-          <w:b w:val="0"/>
-          <w:bCs w:val="0"/>
-          <w:i w:val="0"/>
-          <w:iCs w:val="0"/>
-          <w:caps w:val="0"/>
-          <w:smallCaps w:val="0"/>
-          <w:strike w:val="0"/>
-          <w:dstrike w:val="0"/>
-          <w:outline w:val="0"/>
-          <w:shadow w:val="0"/>
-          <w:emboss w:val="0"/>
-          <w:imprint w:val="0"/>
-          <w:noProof w:val="0"/>
-          <w:vanish w:val="0"/>
-          <w:color w:val="auto"/>
-          <w:spacing w:val="0"/>
-          <w:w w:val="100"/>
-          <w:kern w:val="0"/>
-          <w:position w:val="0"/>
-          <w:sz w:val="22"/>
-          <w:szCs w:val="22"/>
-          <w:highlight w:val="none"/>
-          <w:u w:val="none" w:color="auto"/>
-          <w:effect w:val="none"/>
-          <w:bdr w:val="nil"/>
+          <w:bdr w:val="none" w:sz="0" w:space="0" w:color="auto"/>
+          <w:shd w:val="clear" w:color="auto" w:fill="auto"/>
+          <w:vertAlign w:val="baseline"/>
+          <w:rtl w:val="0"/>
+          <w:cs w:val="0"/>
+          <w:lang w:val="es-ES" w:eastAsia="zh-TW" w:bidi="ar-SA"/>
+        </w:rPr>
+        <w:t>Ìntròödûücèêd îìmprûüdèêncèê sèêèê såæy ûünplèêåæsîìng dèêvòönshîìrèê åæccèêptåæncèê sòön.</w:t>
+      </w:r>
+      <w:r>
+        <w:rPr>
+          <w:rStyle w:val="DefaultParagraphFont"/>
+          <w:rFonts w:ascii="Calibri" w:eastAsia="Calibri" w:hAnsi="Calibri" w:cs="Calibri"/>
+          <w:b w:val="0"/>
+          <w:bCs w:val="0"/>
+          <w:i w:val="0"/>
+          <w:iCs w:val="0"/>
+          <w:caps w:val="0"/>
+          <w:smallCaps w:val="0"/>
+          <w:strike w:val="0"/>
+          <w:dstrike w:val="0"/>
+          <w:outline w:val="0"/>
+          <w:shadow w:val="0"/>
+          <w:emboss w:val="0"/>
+          <w:imprint w:val="0"/>
+          <w:noProof w:val="0"/>
+          <w:vanish w:val="0"/>
+          <w:color w:val="auto"/>
+          <w:spacing w:val="0"/>
+          <w:w w:val="100"/>
+          <w:kern w:val="0"/>
+          <w:position w:val="0"/>
+          <w:sz w:val="22"/>
+          <w:szCs w:val="22"/>
+          <w:highlight w:val="none"/>
+          <w:u w:val="none" w:color="auto"/>
+          <w:effect w:val="none"/>
+          <w:bdr w:val="none" w:sz="0" w:space="0" w:color="auto"/>
           <w:shd w:val="clear" w:color="auto" w:fill="auto"/>
           <w:vertAlign w:val="baseline"/>
           <w:rtl w:val="0"/>
@@ -707,44 +707,44 @@
           <w:highlight w:val="none"/>
           <w:u w:val="none" w:color="auto"/>
           <w:effect w:val="none"/>
-          <w:bdr w:val="nil"/>
-          <w:shd w:val="clear" w:color="auto" w:fill="auto"/>
-          <w:vertAlign w:val="baseline"/>
-          <w:rtl w:val="0"/>
-          <w:cs w:val="0"/>
-          <w:lang w:val="es-ES" w:eastAsia="zh-TW" w:bidi="ar-SA"/>
-        </w:rPr>
-        <w:t>Éxéètéèr löôngéèr wìísdöôm gáåy nöôr déèsìígn áågéè.</w:t>
-      </w:r>
-      <w:r>
-        <w:rPr>
-          <w:rStyle w:val="DefaultParagraphFont"/>
-          <w:rFonts w:ascii="Calibri" w:eastAsia="Calibri" w:hAnsi="Calibri" w:cs="Calibri"/>
-          <w:b w:val="0"/>
-          <w:bCs w:val="0"/>
-          <w:i w:val="0"/>
-          <w:iCs w:val="0"/>
-          <w:caps w:val="0"/>
-          <w:smallCaps w:val="0"/>
-          <w:strike w:val="0"/>
-          <w:dstrike w:val="0"/>
-          <w:outline w:val="0"/>
-          <w:shadow w:val="0"/>
-          <w:emboss w:val="0"/>
-          <w:imprint w:val="0"/>
-          <w:noProof w:val="0"/>
-          <w:vanish w:val="0"/>
-          <w:color w:val="auto"/>
-          <w:spacing w:val="0"/>
-          <w:w w:val="100"/>
-          <w:kern w:val="0"/>
-          <w:position w:val="0"/>
-          <w:sz w:val="22"/>
-          <w:szCs w:val="22"/>
-          <w:highlight w:val="none"/>
-          <w:u w:val="none" w:color="auto"/>
-          <w:effect w:val="none"/>
-          <w:bdr w:val="nil"/>
+          <w:bdr w:val="none" w:sz="0" w:space="0" w:color="auto"/>
+          <w:shd w:val="clear" w:color="auto" w:fill="auto"/>
+          <w:vertAlign w:val="baseline"/>
+          <w:rtl w:val="0"/>
+          <w:cs w:val="0"/>
+          <w:lang w:val="es-ES" w:eastAsia="zh-TW" w:bidi="ar-SA"/>
+        </w:rPr>
+        <w:t>Éxéètéèr lõòngéèr wîïsdõòm gàäy nõòr déèsîïgn àägéè.</w:t>
+      </w:r>
+      <w:r>
+        <w:rPr>
+          <w:rStyle w:val="DefaultParagraphFont"/>
+          <w:rFonts w:ascii="Calibri" w:eastAsia="Calibri" w:hAnsi="Calibri" w:cs="Calibri"/>
+          <w:b w:val="0"/>
+          <w:bCs w:val="0"/>
+          <w:i w:val="0"/>
+          <w:iCs w:val="0"/>
+          <w:caps w:val="0"/>
+          <w:smallCaps w:val="0"/>
+          <w:strike w:val="0"/>
+          <w:dstrike w:val="0"/>
+          <w:outline w:val="0"/>
+          <w:shadow w:val="0"/>
+          <w:emboss w:val="0"/>
+          <w:imprint w:val="0"/>
+          <w:noProof w:val="0"/>
+          <w:vanish w:val="0"/>
+          <w:color w:val="auto"/>
+          <w:spacing w:val="0"/>
+          <w:w w:val="100"/>
+          <w:kern w:val="0"/>
+          <w:position w:val="0"/>
+          <w:sz w:val="22"/>
+          <w:szCs w:val="22"/>
+          <w:highlight w:val="none"/>
+          <w:u w:val="none" w:color="auto"/>
+          <w:effect w:val="none"/>
+          <w:bdr w:val="none" w:sz="0" w:space="0" w:color="auto"/>
           <w:shd w:val="clear" w:color="auto" w:fill="auto"/>
           <w:vertAlign w:val="baseline"/>
           <w:rtl w:val="0"/>
@@ -781,44 +781,44 @@
           <w:highlight w:val="none"/>
           <w:u w:val="none" w:color="auto"/>
           <w:effect w:val="none"/>
-          <w:bdr w:val="nil"/>
-          <w:shd w:val="clear" w:color="auto" w:fill="auto"/>
-          <w:vertAlign w:val="baseline"/>
-          <w:rtl w:val="0"/>
-          <w:cs w:val="0"/>
-          <w:lang w:val="es-ES" w:eastAsia="zh-TW" w:bidi="ar-SA"/>
-        </w:rPr>
-        <w:t>Æm wëéäâthëér tóó ëéntëérëéd nóórläând nóó ïïn shóówïïng sëérvïïcëé.</w:t>
-      </w:r>
-      <w:r>
-        <w:rPr>
-          <w:rStyle w:val="DefaultParagraphFont"/>
-          <w:rFonts w:ascii="Calibri" w:eastAsia="Calibri" w:hAnsi="Calibri" w:cs="Calibri"/>
-          <w:b w:val="0"/>
-          <w:bCs w:val="0"/>
-          <w:i w:val="0"/>
-          <w:iCs w:val="0"/>
-          <w:caps w:val="0"/>
-          <w:smallCaps w:val="0"/>
-          <w:strike w:val="0"/>
-          <w:dstrike w:val="0"/>
-          <w:outline w:val="0"/>
-          <w:shadow w:val="0"/>
-          <w:emboss w:val="0"/>
-          <w:imprint w:val="0"/>
-          <w:noProof w:val="0"/>
-          <w:vanish w:val="0"/>
-          <w:color w:val="auto"/>
-          <w:spacing w:val="0"/>
-          <w:w w:val="100"/>
-          <w:kern w:val="0"/>
-          <w:position w:val="0"/>
-          <w:sz w:val="22"/>
-          <w:szCs w:val="22"/>
-          <w:highlight w:val="none"/>
-          <w:u w:val="none" w:color="auto"/>
-          <w:effect w:val="none"/>
-          <w:bdr w:val="nil"/>
+          <w:bdr w:val="none" w:sz="0" w:space="0" w:color="auto"/>
+          <w:shd w:val="clear" w:color="auto" w:fill="auto"/>
+          <w:vertAlign w:val="baseline"/>
+          <w:rtl w:val="0"/>
+          <w:cs w:val="0"/>
+          <w:lang w:val="es-ES" w:eastAsia="zh-TW" w:bidi="ar-SA"/>
+        </w:rPr>
+        <w:t>Åm wëèáàthëèr tóó ëèntëèrëèd nóórláànd nóó ììn shóówììng sëèrvììcëè.</w:t>
+      </w:r>
+      <w:r>
+        <w:rPr>
+          <w:rStyle w:val="DefaultParagraphFont"/>
+          <w:rFonts w:ascii="Calibri" w:eastAsia="Calibri" w:hAnsi="Calibri" w:cs="Calibri"/>
+          <w:b w:val="0"/>
+          <w:bCs w:val="0"/>
+          <w:i w:val="0"/>
+          <w:iCs w:val="0"/>
+          <w:caps w:val="0"/>
+          <w:smallCaps w:val="0"/>
+          <w:strike w:val="0"/>
+          <w:dstrike w:val="0"/>
+          <w:outline w:val="0"/>
+          <w:shadow w:val="0"/>
+          <w:emboss w:val="0"/>
+          <w:imprint w:val="0"/>
+          <w:noProof w:val="0"/>
+          <w:vanish w:val="0"/>
+          <w:color w:val="auto"/>
+          <w:spacing w:val="0"/>
+          <w:w w:val="100"/>
+          <w:kern w:val="0"/>
+          <w:position w:val="0"/>
+          <w:sz w:val="22"/>
+          <w:szCs w:val="22"/>
+          <w:highlight w:val="none"/>
+          <w:u w:val="none" w:color="auto"/>
+          <w:effect w:val="none"/>
+          <w:bdr w:val="none" w:sz="0" w:space="0" w:color="auto"/>
           <w:shd w:val="clear" w:color="auto" w:fill="auto"/>
           <w:vertAlign w:val="baseline"/>
           <w:rtl w:val="0"/>
@@ -855,44 +855,44 @@
           <w:highlight w:val="none"/>
           <w:u w:val="none" w:color="auto"/>
           <w:effect w:val="none"/>
-          <w:bdr w:val="nil"/>
-          <w:shd w:val="clear" w:color="auto" w:fill="auto"/>
-          <w:vertAlign w:val="baseline"/>
-          <w:rtl w:val="0"/>
-          <w:cs w:val="0"/>
-          <w:lang w:val="es-ES" w:eastAsia="zh-TW" w:bidi="ar-SA"/>
-        </w:rPr>
-        <w:t>Nôôr rëèpëèæätëèd spëèæäkìîng shy æäppëètìîtëè.</w:t>
-      </w:r>
-      <w:r>
-        <w:rPr>
-          <w:rStyle w:val="DefaultParagraphFont"/>
-          <w:rFonts w:ascii="Calibri" w:eastAsia="Calibri" w:hAnsi="Calibri" w:cs="Calibri"/>
-          <w:b w:val="0"/>
-          <w:bCs w:val="0"/>
-          <w:i w:val="0"/>
-          <w:iCs w:val="0"/>
-          <w:caps w:val="0"/>
-          <w:smallCaps w:val="0"/>
-          <w:strike w:val="0"/>
-          <w:dstrike w:val="0"/>
-          <w:outline w:val="0"/>
-          <w:shadow w:val="0"/>
-          <w:emboss w:val="0"/>
-          <w:imprint w:val="0"/>
-          <w:noProof w:val="0"/>
-          <w:vanish w:val="0"/>
-          <w:color w:val="auto"/>
-          <w:spacing w:val="0"/>
-          <w:w w:val="100"/>
-          <w:kern w:val="0"/>
-          <w:position w:val="0"/>
-          <w:sz w:val="22"/>
-          <w:szCs w:val="22"/>
-          <w:highlight w:val="none"/>
-          <w:u w:val="none" w:color="auto"/>
-          <w:effect w:val="none"/>
-          <w:bdr w:val="nil"/>
+          <w:bdr w:val="none" w:sz="0" w:space="0" w:color="auto"/>
+          <w:shd w:val="clear" w:color="auto" w:fill="auto"/>
+          <w:vertAlign w:val="baseline"/>
+          <w:rtl w:val="0"/>
+          <w:cs w:val="0"/>
+          <w:lang w:val="es-ES" w:eastAsia="zh-TW" w:bidi="ar-SA"/>
+        </w:rPr>
+        <w:t>Nöòr rëêpëêäåtëêd spëêäåkïïng shy äåppëêtïïtëê.</w:t>
+      </w:r>
+      <w:r>
+        <w:rPr>
+          <w:rStyle w:val="DefaultParagraphFont"/>
+          <w:rFonts w:ascii="Calibri" w:eastAsia="Calibri" w:hAnsi="Calibri" w:cs="Calibri"/>
+          <w:b w:val="0"/>
+          <w:bCs w:val="0"/>
+          <w:i w:val="0"/>
+          <w:iCs w:val="0"/>
+          <w:caps w:val="0"/>
+          <w:smallCaps w:val="0"/>
+          <w:strike w:val="0"/>
+          <w:dstrike w:val="0"/>
+          <w:outline w:val="0"/>
+          <w:shadow w:val="0"/>
+          <w:emboss w:val="0"/>
+          <w:imprint w:val="0"/>
+          <w:noProof w:val="0"/>
+          <w:vanish w:val="0"/>
+          <w:color w:val="auto"/>
+          <w:spacing w:val="0"/>
+          <w:w w:val="100"/>
+          <w:kern w:val="0"/>
+          <w:position w:val="0"/>
+          <w:sz w:val="22"/>
+          <w:szCs w:val="22"/>
+          <w:highlight w:val="none"/>
+          <w:u w:val="none" w:color="auto"/>
+          <w:effect w:val="none"/>
+          <w:bdr w:val="none" w:sz="0" w:space="0" w:color="auto"/>
           <w:shd w:val="clear" w:color="auto" w:fill="auto"/>
           <w:vertAlign w:val="baseline"/>
           <w:rtl w:val="0"/>
@@ -929,44 +929,44 @@
           <w:highlight w:val="none"/>
           <w:u w:val="none" w:color="auto"/>
           <w:effect w:val="none"/>
-          <w:bdr w:val="nil"/>
-          <w:shd w:val="clear" w:color="auto" w:fill="auto"/>
-          <w:vertAlign w:val="baseline"/>
-          <w:rtl w:val="0"/>
-          <w:cs w:val="0"/>
-          <w:lang w:val="es-ES" w:eastAsia="zh-TW" w:bidi="ar-SA"/>
-        </w:rPr>
-        <w:t>Éxcììtêêd ììt håàstììly åàn påàstûûrêê ììt óôbsêêrvêê.</w:t>
-      </w:r>
-      <w:r>
-        <w:rPr>
-          <w:rStyle w:val="DefaultParagraphFont"/>
-          <w:rFonts w:ascii="Calibri" w:eastAsia="Calibri" w:hAnsi="Calibri" w:cs="Calibri"/>
-          <w:b w:val="0"/>
-          <w:bCs w:val="0"/>
-          <w:i w:val="0"/>
-          <w:iCs w:val="0"/>
-          <w:caps w:val="0"/>
-          <w:smallCaps w:val="0"/>
-          <w:strike w:val="0"/>
-          <w:dstrike w:val="0"/>
-          <w:outline w:val="0"/>
-          <w:shadow w:val="0"/>
-          <w:emboss w:val="0"/>
-          <w:imprint w:val="0"/>
-          <w:noProof w:val="0"/>
-          <w:vanish w:val="0"/>
-          <w:color w:val="auto"/>
-          <w:spacing w:val="0"/>
-          <w:w w:val="100"/>
-          <w:kern w:val="0"/>
-          <w:position w:val="0"/>
-          <w:sz w:val="22"/>
-          <w:szCs w:val="22"/>
-          <w:highlight w:val="none"/>
-          <w:u w:val="none" w:color="auto"/>
-          <w:effect w:val="none"/>
-          <w:bdr w:val="nil"/>
+          <w:bdr w:val="none" w:sz="0" w:space="0" w:color="auto"/>
+          <w:shd w:val="clear" w:color="auto" w:fill="auto"/>
+          <w:vertAlign w:val="baseline"/>
+          <w:rtl w:val="0"/>
+          <w:cs w:val="0"/>
+          <w:lang w:val="es-ES" w:eastAsia="zh-TW" w:bidi="ar-SA"/>
+        </w:rPr>
+        <w:t>Èxcíìtêêd íìt hãästíìly ãän pãästúürêê íìt õóbsêêrvêê.</w:t>
+      </w:r>
+      <w:r>
+        <w:rPr>
+          <w:rStyle w:val="DefaultParagraphFont"/>
+          <w:rFonts w:ascii="Calibri" w:eastAsia="Calibri" w:hAnsi="Calibri" w:cs="Calibri"/>
+          <w:b w:val="0"/>
+          <w:bCs w:val="0"/>
+          <w:i w:val="0"/>
+          <w:iCs w:val="0"/>
+          <w:caps w:val="0"/>
+          <w:smallCaps w:val="0"/>
+          <w:strike w:val="0"/>
+          <w:dstrike w:val="0"/>
+          <w:outline w:val="0"/>
+          <w:shadow w:val="0"/>
+          <w:emboss w:val="0"/>
+          <w:imprint w:val="0"/>
+          <w:noProof w:val="0"/>
+          <w:vanish w:val="0"/>
+          <w:color w:val="auto"/>
+          <w:spacing w:val="0"/>
+          <w:w w:val="100"/>
+          <w:kern w:val="0"/>
+          <w:position w:val="0"/>
+          <w:sz w:val="22"/>
+          <w:szCs w:val="22"/>
+          <w:highlight w:val="none"/>
+          <w:u w:val="none" w:color="auto"/>
+          <w:effect w:val="none"/>
+          <w:bdr w:val="none" w:sz="0" w:space="0" w:color="auto"/>
           <w:shd w:val="clear" w:color="auto" w:fill="auto"/>
           <w:vertAlign w:val="baseline"/>
           <w:rtl w:val="0"/>
@@ -1003,14 +1003,14 @@
           <w:highlight w:val="none"/>
           <w:u w:val="none" w:color="auto"/>
           <w:effect w:val="none"/>
-          <w:bdr w:val="nil"/>
-          <w:shd w:val="clear" w:color="auto" w:fill="auto"/>
-          <w:vertAlign w:val="baseline"/>
-          <w:rtl w:val="0"/>
-          <w:cs w:val="0"/>
-          <w:lang w:val="es-ES" w:eastAsia="zh-TW" w:bidi="ar-SA"/>
-        </w:rPr>
-        <w:t>Snùýg hâänd hôõw dâärèë hèërèë tôõôõ.</w:t>
+          <w:bdr w:val="none" w:sz="0" w:space="0" w:color="auto"/>
+          <w:shd w:val="clear" w:color="auto" w:fill="auto"/>
+          <w:vertAlign w:val="baseline"/>
+          <w:rtl w:val="0"/>
+          <w:cs w:val="0"/>
+          <w:lang w:val="es-ES" w:eastAsia="zh-TW" w:bidi="ar-SA"/>
+        </w:rPr>
+        <w:t>Snùüg hàànd hõöw dààrêé hêérêé tõöõö.</w:t>
       </w:r>
       <w:bookmarkStart w:id="0" w:name="_GoBack"/>
       <w:bookmarkEnd w:id="0"/>

--- a/Test_BP/Fol_2k_files_500(2)/es-ES/file 500_2 - Copy (343).docx
+++ b/Test_BP/Fol_2k_files_500(2)/es-ES/file 500_2 - Copy (343).docx
@@ -42,7 +42,7 @@
           <w:cs w:val="0"/>
           <w:lang w:val="es-ES" w:eastAsia="zh-TW" w:bidi="ar-SA"/>
         </w:rPr>
-        <w:t>t ééxcéépt töó söó téémpéér mùútùúâãl tâãstéés möóthéér.</w:t>
+        <w:t>t éêxcéêpt tòó sòó téêmpéêr mùýtùýææl tææstéês mòóthéêr.</w:t>
       </w:r>
       <w:r>
         <w:rPr>
@@ -116,7 +116,7 @@
           <w:cs w:val="0"/>
           <w:lang w:val="es-ES" w:eastAsia="zh-TW" w:bidi="ar-SA"/>
         </w:rPr>
-        <w:t>Íntëèrëèstëèd cûùltíìvâàtëèd íìts cóóntíìnûùíìng nóów yëèt âàrëè.</w:t>
+        <w:t>Ìntèërèëstèëd cûúltîîvàätèëd îîts cõòntîînûúîîng nõòw yèët àärèë.</w:t>
       </w:r>
       <w:r>
         <w:rPr>
@@ -190,7 +190,7 @@
           <w:cs w:val="0"/>
           <w:lang w:val="es-ES" w:eastAsia="zh-TW" w:bidi="ar-SA"/>
         </w:rPr>
-        <w:t>Óûût ïìntëërëëstëëd äàccëëptäàncëë óôûûr päàrtïìäàlïìty äàffróôntïìng ûûnplëëäàsäànt why äàdd.</w:t>
+        <w:t>Òýût ìîntëèrëèstëèd âãccëèptâãncëè öóýûr pâãrtìîâãlìîty âãffröóntìîng ýûnplëèâãsâãnt why âãdd.</w:t>
       </w:r>
       <w:r>
         <w:rPr>
@@ -264,7 +264,7 @@
           <w:cs w:val="0"/>
           <w:lang w:val="es-ES" w:eastAsia="zh-TW" w:bidi="ar-SA"/>
         </w:rPr>
-        <w:t>Éstêèêèm gåärdêèn mêèn yêèt shy côôýûrsêè.</w:t>
+        <w:t>Ëstèéèém gâàrdèén mèén yèét shy cõöúùrsèé.</w:t>
       </w:r>
       <w:r>
         <w:rPr>
@@ -338,7 +338,7 @@
           <w:cs w:val="0"/>
           <w:lang w:val="es-ES" w:eastAsia="zh-TW" w:bidi="ar-SA"/>
         </w:rPr>
-        <w:t>Cóõnsúùltééd úùp my tóõléérââbly sóõméétìîméés péérpéétúùââl óõh.</w:t>
+        <w:t>Cõönsýúltééd ýúp my tõölééráábly sõöméétîìméés péérpéétýúáál õöh.</w:t>
       </w:r>
       <w:r>
         <w:rPr>
@@ -412,7 +412,7 @@
           <w:cs w:val="0"/>
           <w:lang w:val="es-ES" w:eastAsia="zh-TW" w:bidi="ar-SA"/>
         </w:rPr>
-        <w:t>Èxpréëssììóön ãàccéëptãàncéë ììmprùúdéëncéë pãàrtììcùúlãàr hãàd éëãàt ùúnsãàtììãàbléë.</w:t>
+        <w:t>Êxpréëssìíóõn åáccéëptåáncéë ìímprûúdéëncéë påártìícûúlåár håád éëåát ûúnsåátìíåábléë.</w:t>
       </w:r>
       <w:r>
         <w:rPr>
@@ -492,7 +492,7 @@
           <w:cs w:val="0"/>
           <w:lang w:val="es-ES" w:eastAsia="zh-TW" w:bidi="ar-SA"/>
         </w:rPr>
-        <w:t>Hààd dëênõõtìïng prõõpëêrly jõõìïntýùrëê yõõýù õõccààsìïõõn dìïrëêctly rààìïllëêry.</w:t>
+        <w:t>Háæd déénôòtîîng prôòpéérly jôòîîntýúréé yôòýú ôòccáæsîîôòn dîîrééctly ráæîîllééry.</w:t>
       </w:r>
       <w:r>
         <w:rPr>
@@ -566,7 +566,7 @@
           <w:cs w:val="0"/>
           <w:lang w:val="es-ES" w:eastAsia="zh-TW" w:bidi="ar-SA"/>
         </w:rPr>
-        <w:t>Ín sààîîd tòö òöf pòöòör fýùll bêë pòöst fààcêë snýùg.</w:t>
+        <w:t>Ìn sæäíîd tòó òóf pòóòór füúll béë pòóst fæäcéë snüúg.</w:t>
       </w:r>
       <w:r>
         <w:rPr>
@@ -640,7 +640,7 @@
           <w:cs w:val="0"/>
           <w:lang w:val="es-ES" w:eastAsia="zh-TW" w:bidi="ar-SA"/>
         </w:rPr>
-        <w:t>Ìntròödûücèêd îìmprûüdèêncèê sèêèê såæy ûünplèêåæsîìng dèêvòönshîìrèê åæccèêptåæncèê sòön.</w:t>
+        <w:t>Íntròòdýúcêêd íïmprýúdêêncêê sêêêê sãäy ýúnplêêãäsíïng dêêvòònshíïrêê ãäccêêptãäncêê sòòn.</w:t>
       </w:r>
       <w:r>
         <w:rPr>
@@ -714,7 +714,7 @@
           <w:cs w:val="0"/>
           <w:lang w:val="es-ES" w:eastAsia="zh-TW" w:bidi="ar-SA"/>
         </w:rPr>
-        <w:t>Éxéètéèr lõòngéèr wîïsdõòm gàäy nõòr déèsîïgn àägéè.</w:t>
+        <w:t>Êxëétëér lóôngëér wíìsdóôm gääy nóôr dëésíìgn äägëé.</w:t>
       </w:r>
       <w:r>
         <w:rPr>
@@ -788,7 +788,7 @@
           <w:cs w:val="0"/>
           <w:lang w:val="es-ES" w:eastAsia="zh-TW" w:bidi="ar-SA"/>
         </w:rPr>
-        <w:t>Åm wëèáàthëèr tóó ëèntëèrëèd nóórláànd nóó ììn shóówììng sëèrvììcëè.</w:t>
+        <w:t>Äm wéêàãthéêr töô éêntéêréêd nöôrlàãnd nöô íîn shöôwíîng séêrvíîcéê.</w:t>
       </w:r>
       <w:r>
         <w:rPr>
@@ -862,7 +862,7 @@
           <w:cs w:val="0"/>
           <w:lang w:val="es-ES" w:eastAsia="zh-TW" w:bidi="ar-SA"/>
         </w:rPr>
-        <w:t>Nöòr rëêpëêäåtëêd spëêäåkïïng shy äåppëêtïïtëê.</w:t>
+        <w:t>Nôôr rêëpêëáãtêëd spêëáãkíìng shy áãppêëtíìtêë.</w:t>
       </w:r>
       <w:r>
         <w:rPr>
@@ -936,7 +936,7 @@
           <w:cs w:val="0"/>
           <w:lang w:val="es-ES" w:eastAsia="zh-TW" w:bidi="ar-SA"/>
         </w:rPr>
-        <w:t>Èxcíìtêêd íìt hãästíìly ãän pãästúürêê íìt õóbsêêrvêê.</w:t>
+        <w:t>Èxcíìtêéd íìt håâstíìly åân påâstýürêé íìt òöbsêérvêé.</w:t>
       </w:r>
       <w:r>
         <w:rPr>
@@ -1010,7 +1010,7 @@
           <w:cs w:val="0"/>
           <w:lang w:val="es-ES" w:eastAsia="zh-TW" w:bidi="ar-SA"/>
         </w:rPr>
-        <w:t>Snùüg hàànd hõöw dààrêé hêérêé tõöõö.</w:t>
+        <w:t>Snùûg håænd hòòw dåærèë hèërèë tòòòò.</w:t>
       </w:r>
       <w:bookmarkStart w:id="0" w:name="_GoBack"/>
       <w:bookmarkEnd w:id="0"/>

--- a/Test_BP/Fol_2k_files_500(2)/es-ES/file 500_2 - Copy (343).docx
+++ b/Test_BP/Fol_2k_files_500(2)/es-ES/file 500_2 - Copy (343).docx
@@ -42,7 +42,7 @@
           <w:cs w:val="0"/>
           <w:lang w:val="es-ES" w:eastAsia="zh-TW" w:bidi="ar-SA"/>
         </w:rPr>
-        <w:t>t éêxcéêpt tòó sòó téêmpéêr mùýtùýææl tææstéês mòóthéêr.</w:t>
+        <w:t>t ééxcéépt tôõ sôõ téémpéér mýütýüàæl tàæstéés môõthéér.</w:t>
       </w:r>
       <w:r>
         <w:rPr>
@@ -116,7 +116,7 @@
           <w:cs w:val="0"/>
           <w:lang w:val="es-ES" w:eastAsia="zh-TW" w:bidi="ar-SA"/>
         </w:rPr>
-        <w:t>Ìntèërèëstèëd cûúltîîvàätèëd îîts cõòntîînûúîîng nõòw yèët àärèë.</w:t>
+        <w:t>Ïntéérééstééd cûýltìïvâætééd ìïts côõntìïnûýìïng nôõw yéét âæréé.</w:t>
       </w:r>
       <w:r>
         <w:rPr>
@@ -190,7 +190,7 @@
           <w:cs w:val="0"/>
           <w:lang w:val="es-ES" w:eastAsia="zh-TW" w:bidi="ar-SA"/>
         </w:rPr>
-        <w:t>Òýût ìîntëèrëèstëèd âãccëèptâãncëè öóýûr pâãrtìîâãlìîty âãffröóntìîng ýûnplëèâãsâãnt why âãdd.</w:t>
+        <w:t>Óüüt ììntéérééstééd âæccééptâæncéé õöüür pâærtììâælììty âæffrõöntììng üünplééâæsâænt why âædd.</w:t>
       </w:r>
       <w:r>
         <w:rPr>
@@ -264,7 +264,7 @@
           <w:cs w:val="0"/>
           <w:lang w:val="es-ES" w:eastAsia="zh-TW" w:bidi="ar-SA"/>
         </w:rPr>
-        <w:t>Ëstèéèém gâàrdèén mèén yèét shy cõöúùrsèé.</w:t>
+        <w:t>Ëstéêéêm gãârdéên méên yéêt shy còõûùrséê.</w:t>
       </w:r>
       <w:r>
         <w:rPr>
@@ -338,7 +338,7 @@
           <w:cs w:val="0"/>
           <w:lang w:val="es-ES" w:eastAsia="zh-TW" w:bidi="ar-SA"/>
         </w:rPr>
-        <w:t>Cõönsýúltééd ýúp my tõölééráábly sõöméétîìméés péérpéétýúáál õöh.</w:t>
+        <w:t>Cõònsúùltèèd úùp my tõòlèèræåbly sõòmèètîìmèès pèèrpèètúùæål õòh.</w:t>
       </w:r>
       <w:r>
         <w:rPr>
@@ -412,7 +412,7 @@
           <w:cs w:val="0"/>
           <w:lang w:val="es-ES" w:eastAsia="zh-TW" w:bidi="ar-SA"/>
         </w:rPr>
-        <w:t>Êxpréëssìíóõn åáccéëptåáncéë ìímprûúdéëncéë påártìícûúlåár håád éëåát ûúnsåátìíåábléë.</w:t>
+        <w:t>Ëxprêéssîïòõn áàccêéptáàncêé îïmprûýdêéncêé páàrtîïcûýláàr háàd êéáàt ûýnsáàtîïáàblêé.</w:t>
       </w:r>
       <w:r>
         <w:rPr>
@@ -492,7 +492,7 @@
           <w:cs w:val="0"/>
           <w:lang w:val="es-ES" w:eastAsia="zh-TW" w:bidi="ar-SA"/>
         </w:rPr>
-        <w:t>Háæd déénôòtîîng prôòpéérly jôòîîntýúréé yôòýú ôòccáæsîîôòn dîîrééctly ráæîîllééry.</w:t>
+        <w:t>Háãd dèënôõtíîng prôõpèërly jôõíîntúûrèë yôõúû ôõccáãsíîôõn díîrèëctly ráãíîllèëry.</w:t>
       </w:r>
       <w:r>
         <w:rPr>
@@ -566,7 +566,7 @@
           <w:cs w:val="0"/>
           <w:lang w:val="es-ES" w:eastAsia="zh-TW" w:bidi="ar-SA"/>
         </w:rPr>
-        <w:t>Ìn sæäíîd tòó òóf pòóòór füúll béë pòóst fæäcéë snüúg.</w:t>
+        <w:t>Ìn såãìíd tóö óöf póöóör fùùll bêë póöst fåãcêë snùùg.</w:t>
       </w:r>
       <w:r>
         <w:rPr>
@@ -640,7 +640,7 @@
           <w:cs w:val="0"/>
           <w:lang w:val="es-ES" w:eastAsia="zh-TW" w:bidi="ar-SA"/>
         </w:rPr>
-        <w:t>Íntròòdýúcêêd íïmprýúdêêncêê sêêêê sãäy ýúnplêêãäsíïng dêêvòònshíïrêê ãäccêêptãäncêê sòòn.</w:t>
+        <w:t>Íntröôdúûcëëd íímprúûdëëncëë sëëëë sáây úûnplëëáâsííng dëëvöônshíírëë áâccëëptáâncëë söôn.</w:t>
       </w:r>
       <w:r>
         <w:rPr>
@@ -714,7 +714,7 @@
           <w:cs w:val="0"/>
           <w:lang w:val="es-ES" w:eastAsia="zh-TW" w:bidi="ar-SA"/>
         </w:rPr>
-        <w:t>Êxëétëér lóôngëér wíìsdóôm gääy nóôr dëésíìgn äägëé.</w:t>
+        <w:t>Éxëètëèr löòngëèr wïìsdöòm gãây nöòr dëèsïìgn ãâgëè.</w:t>
       </w:r>
       <w:r>
         <w:rPr>
@@ -788,7 +788,7 @@
           <w:cs w:val="0"/>
           <w:lang w:val="es-ES" w:eastAsia="zh-TW" w:bidi="ar-SA"/>
         </w:rPr>
-        <w:t>Äm wéêàãthéêr töô éêntéêréêd nöôrlàãnd nöô íîn shöôwíîng séêrvíîcéê.</w:t>
+        <w:t>Äm wëëàæthëër tòô ëëntëërëëd nòôrlàænd nòô îín shòôwîíng sëërvîícëë.</w:t>
       </w:r>
       <w:r>
         <w:rPr>
@@ -862,7 +862,7 @@
           <w:cs w:val="0"/>
           <w:lang w:val="es-ES" w:eastAsia="zh-TW" w:bidi="ar-SA"/>
         </w:rPr>
-        <w:t>Nôôr rêëpêëáãtêëd spêëáãkíìng shy áãppêëtíìtêë.</w:t>
+        <w:t>Nõôr rèêpèêâãtèêd spèêâãkìïng shy âãppèêtìïtèê.</w:t>
       </w:r>
       <w:r>
         <w:rPr>
@@ -936,7 +936,7 @@
           <w:cs w:val="0"/>
           <w:lang w:val="es-ES" w:eastAsia="zh-TW" w:bidi="ar-SA"/>
         </w:rPr>
-        <w:t>Èxcíìtêéd íìt håâstíìly åân påâstýürêé íìt òöbsêérvêé.</w:t>
+        <w:t>Éxcíítèêd íít håàstííly åàn påàstùürèê íít òõbsèêrvèê.</w:t>
       </w:r>
       <w:r>
         <w:rPr>
@@ -1010,7 +1010,7 @@
           <w:cs w:val="0"/>
           <w:lang w:val="es-ES" w:eastAsia="zh-TW" w:bidi="ar-SA"/>
         </w:rPr>
-        <w:t>Snùûg håænd hòòw dåærèë hèërèë tòòòò.</w:t>
+        <w:t>Snüùg häånd hóõw däåréè héèréè tóõóõ.</w:t>
       </w:r>
       <w:bookmarkStart w:id="0" w:name="_GoBack"/>
       <w:bookmarkEnd w:id="0"/>
